--- a/War Congress Data/House Hearings - Foreign Affairs/1139.Ackerman.3.31.11.docx
+++ b/War Congress Data/House Hearings - Foreign Affairs/1139.Ackerman.3.31.11.docx
@@ -2,7 +2,7 @@
 <file path=word/document.xml><?xml version="1.0" encoding="utf-8"?>
 <w:document xmlns:wpc="http://schemas.microsoft.com/office/word/2010/wordprocessingCanvas" xmlns:mc="http://schemas.openxmlformats.org/markup-compatibility/2006" xmlns:o="urn:schemas-microsoft-com:office:office" xmlns:r="http://schemas.openxmlformats.org/officeDocument/2006/relationships" xmlns:m="http://schemas.openxmlformats.org/officeDocument/2006/math" xmlns:v="urn:schemas-microsoft-com:vml" xmlns:wp14="http://schemas.microsoft.com/office/word/2010/wordprocessingDrawing" xmlns:wp="http://schemas.openxmlformats.org/drawingml/2006/wordprocessingDrawing" xmlns:w10="urn:schemas-microsoft-com:office:word" xmlns:w="http://schemas.openxmlformats.org/wordprocessingml/2006/main" xmlns:w14="http://schemas.microsoft.com/office/word/2010/wordml" xmlns:wpg="http://schemas.microsoft.com/office/word/2010/wordprocessingGroup" xmlns:wpi="http://schemas.microsoft.com/office/word/2010/wordprocessingInk" xmlns:wne="http://schemas.microsoft.com/office/word/2006/wordml" xmlns:wps="http://schemas.microsoft.com/office/word/2010/wordprocessingShape" mc:Ignorable="w14 wp14">
   <w:body>
-    <w:p>
+    <w:p xmlns:wp14="http://schemas.microsoft.com/office/word/2010/wordml" wp14:textId="77777777">
       <w:pPr>
         <w:autoSpaceDE w:val="0"/>
         <w:autoSpaceDN w:val="0"/>
@@ -24,7 +24,7 @@
         <w:t>I thank the chair.</w:t>
       </w:r>
     </w:p>
-    <w:p>
+    <w:p xmlns:wp14="http://schemas.microsoft.com/office/word/2010/wordml" wp14:textId="77777777">
       <w:pPr>
         <w:autoSpaceDE w:val="0"/>
         <w:autoSpaceDN w:val="0"/>
@@ -46,7 +46,7 @@
         <w:t>Mr. Secretary, I thank you very much for your service. We are</w:t>
       </w:r>
     </w:p>
-    <w:p>
+    <w:p xmlns:wp14="http://schemas.microsoft.com/office/word/2010/wordml" wp14:textId="77777777">
       <w:pPr>
         <w:autoSpaceDE w:val="0"/>
         <w:autoSpaceDN w:val="0"/>
@@ -79,7 +79,7 @@
         <w:t xml:space="preserve"> going to miss you. You have done an excellent job and always</w:t>
       </w:r>
     </w:p>
-    <w:p>
+    <w:p xmlns:wp14="http://schemas.microsoft.com/office/word/2010/wordml" wp14:textId="77777777">
       <w:pPr>
         <w:autoSpaceDE w:val="0"/>
         <w:autoSpaceDN w:val="0"/>
@@ -112,7 +112,7 @@
         <w:t xml:space="preserve"> cooperative with the members of our committee.</w:t>
       </w:r>
     </w:p>
-    <w:p>
+    <w:p xmlns:wp14="http://schemas.microsoft.com/office/word/2010/wordml" wp14:textId="77777777">
       <w:pPr>
         <w:autoSpaceDE w:val="0"/>
         <w:autoSpaceDN w:val="0"/>
@@ -134,7 +134,7 @@
         <w:t>I would like to use my 1 minute just to be introspective on what</w:t>
       </w:r>
     </w:p>
-    <w:p>
+    <w:p xmlns:wp14="http://schemas.microsoft.com/office/word/2010/wordml" wp14:textId="77777777">
       <w:pPr>
         <w:autoSpaceDE w:val="0"/>
         <w:autoSpaceDN w:val="0"/>
@@ -167,7 +167,7 @@
         <w:t xml:space="preserve"> been happening across the Capitol from both political parties.</w:t>
       </w:r>
     </w:p>
-    <w:p>
+    <w:p xmlns:wp14="http://schemas.microsoft.com/office/word/2010/wordml" wp14:textId="77777777">
       <w:pPr>
         <w:autoSpaceDE w:val="0"/>
         <w:autoSpaceDN w:val="0"/>
@@ -189,7 +189,7 @@
         <w:t>Because I have been a bit troubled on the reactor to the President’s</w:t>
       </w:r>
     </w:p>
-    <w:p>
+    <w:p xmlns:wp14="http://schemas.microsoft.com/office/word/2010/wordml" wp14:textId="77777777">
       <w:pPr>
         <w:autoSpaceDE w:val="0"/>
         <w:autoSpaceDN w:val="0"/>
@@ -222,7 +222,7 @@
         <w:t xml:space="preserve"> that have occurred from Congress in both Houses.</w:t>
       </w:r>
     </w:p>
-    <w:p>
+    <w:p xmlns:wp14="http://schemas.microsoft.com/office/word/2010/wordml" wp14:textId="77777777">
       <w:pPr>
         <w:autoSpaceDE w:val="0"/>
         <w:autoSpaceDN w:val="0"/>
@@ -355,7 +355,7 @@
         <w:t>: SHIRL</w:t>
       </w:r>
     </w:p>
-    <w:p>
+    <w:p xmlns:wp14="http://schemas.microsoft.com/office/word/2010/wordml" wp14:textId="77777777">
       <w:pPr>
         <w:autoSpaceDE w:val="0"/>
         <w:autoSpaceDN w:val="0"/>
@@ -377,7 +377,7 @@
         <w:t>9</w:t>
       </w:r>
     </w:p>
-    <w:p>
+    <w:p xmlns:wp14="http://schemas.microsoft.com/office/word/2010/wordml" wp14:textId="77777777">
       <w:pPr>
         <w:autoSpaceDE w:val="0"/>
         <w:autoSpaceDN w:val="0"/>
@@ -399,7 +399,7 @@
         <w:t>Regardless of party, I do not think that the predisposition to liking</w:t>
       </w:r>
     </w:p>
-    <w:p>
+    <w:p xmlns:wp14="http://schemas.microsoft.com/office/word/2010/wordml" wp14:textId="77777777">
       <w:pPr>
         <w:autoSpaceDE w:val="0"/>
         <w:autoSpaceDN w:val="0"/>
@@ -432,7 +432,7 @@
         <w:t xml:space="preserve"> President or disliking the President is a substitute for questioning</w:t>
       </w:r>
     </w:p>
-    <w:p>
+    <w:p xmlns:wp14="http://schemas.microsoft.com/office/word/2010/wordml" wp14:textId="77777777">
       <w:pPr>
         <w:autoSpaceDE w:val="0"/>
         <w:autoSpaceDN w:val="0"/>
@@ -465,7 +465,7 @@
         <w:t xml:space="preserve"> evaluating foreign policy. We should be doing that on</w:t>
       </w:r>
     </w:p>
-    <w:p>
+    <w:p xmlns:wp14="http://schemas.microsoft.com/office/word/2010/wordml" wp14:textId="77777777">
       <w:pPr>
         <w:autoSpaceDE w:val="0"/>
         <w:autoSpaceDN w:val="0"/>
@@ -498,7 +498,7 @@
         <w:t xml:space="preserve"> nonpartisan basis.</w:t>
       </w:r>
     </w:p>
-    <w:p>
+    <w:p xmlns:wp14="http://schemas.microsoft.com/office/word/2010/wordml" wp14:textId="77777777">
       <w:pPr>
         <w:autoSpaceDE w:val="0"/>
         <w:autoSpaceDN w:val="0"/>
@@ -520,7 +520,7 @@
         <w:t>I was particularly troubled by so many people who just rubber</w:t>
       </w:r>
     </w:p>
-    <w:p>
+    <w:p xmlns:wp14="http://schemas.microsoft.com/office/word/2010/wordml" wp14:textId="77777777">
       <w:pPr>
         <w:autoSpaceDE w:val="0"/>
         <w:autoSpaceDN w:val="0"/>
@@ -553,7 +553,7 @@
         <w:t xml:space="preserve"> what the President was doing without thinking about it,</w:t>
       </w:r>
     </w:p>
-    <w:p>
+    <w:p xmlns:wp14="http://schemas.microsoft.com/office/word/2010/wordml" wp14:textId="77777777">
       <w:pPr>
         <w:autoSpaceDE w:val="0"/>
         <w:autoSpaceDN w:val="0"/>
@@ -586,7 +586,7 @@
         <w:t xml:space="preserve"> I was at least equally troubled by those who were critical of</w:t>
       </w:r>
     </w:p>
-    <w:p>
+    <w:p xmlns:wp14="http://schemas.microsoft.com/office/word/2010/wordml" wp14:textId="77777777">
       <w:pPr>
         <w:autoSpaceDE w:val="0"/>
         <w:autoSpaceDN w:val="0"/>
@@ -619,7 +619,7 @@
         <w:t xml:space="preserve"> President for doing what they suggested to do in the first place,</w:t>
       </w:r>
     </w:p>
-    <w:p>
+    <w:p xmlns:wp14="http://schemas.microsoft.com/office/word/2010/wordml" wp14:textId="77777777">
       <w:pPr>
         <w:autoSpaceDE w:val="0"/>
         <w:autoSpaceDN w:val="0"/>
@@ -652,7 +652,7 @@
         <w:t xml:space="preserve"> then were critical of him for doing it after he did it.</w:t>
       </w:r>
     </w:p>
-    <w:p>
+    <w:p xmlns:wp14="http://schemas.microsoft.com/office/word/2010/wordml" wp14:textId="77777777">
       <w:pPr>
         <w:autoSpaceDE w:val="0"/>
         <w:autoSpaceDN w:val="0"/>
@@ -674,7 +674,7 @@
         <w:t>We have to be a lot more careful because we are at a juncture</w:t>
       </w:r>
     </w:p>
-    <w:p>
+    <w:p xmlns:wp14="http://schemas.microsoft.com/office/word/2010/wordml" wp14:textId="77777777">
       <w:pPr>
         <w:autoSpaceDE w:val="0"/>
         <w:autoSpaceDN w:val="0"/>
@@ -707,7 +707,7 @@
         <w:t xml:space="preserve"> world history right now where the big things are happening and</w:t>
       </w:r>
     </w:p>
-    <w:p>
+    <w:p xmlns:wp14="http://schemas.microsoft.com/office/word/2010/wordml" wp14:textId="77777777">
       <w:pPr>
         <w:autoSpaceDE w:val="0"/>
         <w:autoSpaceDN w:val="0"/>
@@ -740,7 +740,7 @@
         <w:t xml:space="preserve"> really have to analyze and appreciate what we should be doing</w:t>
       </w:r>
     </w:p>
-    <w:p>
+    <w:p xmlns:wp14="http://schemas.microsoft.com/office/word/2010/wordml" wp14:textId="77777777">
       <w:pPr>
         <w:autoSpaceDE w:val="0"/>
         <w:autoSpaceDN w:val="0"/>
@@ -773,8 +773,8 @@
         <w:t xml:space="preserve"> that.</w:t>
       </w:r>
     </w:p>
-    <w:p/>
-    <w:p>
+    <w:p xmlns:wp14="http://schemas.microsoft.com/office/word/2010/wordml" wp14:textId="77777777"/>
+    <w:p xmlns:wp14="http://schemas.microsoft.com/office/word/2010/wordml" wp14:textId="77777777">
       <w:pPr>
         <w:autoSpaceDE w:val="0"/>
         <w:autoSpaceDN w:val="0"/>
@@ -796,7 +796,7 @@
         <w:t>I particularly want to thank the chair for having</w:t>
       </w:r>
     </w:p>
-    <w:p>
+    <w:p xmlns:wp14="http://schemas.microsoft.com/office/word/2010/wordml" wp14:textId="77777777">
       <w:pPr>
         <w:autoSpaceDE w:val="0"/>
         <w:autoSpaceDN w:val="0"/>
@@ -829,7 +829,7 @@
         <w:t xml:space="preserve"> hearing so early. I remember during the war in Iraq, it was</w:t>
       </w:r>
     </w:p>
-    <w:p>
+    <w:p xmlns:wp14="http://schemas.microsoft.com/office/word/2010/wordml" wp14:textId="77777777">
       <w:pPr>
         <w:autoSpaceDE w:val="0"/>
         <w:autoSpaceDN w:val="0"/>
@@ -851,7 +851,7 @@
         <w:t>1 year before we had a hearing on Iraq. So this is has been very</w:t>
       </w:r>
     </w:p>
-    <w:p>
+    <w:p xmlns:wp14="http://schemas.microsoft.com/office/word/2010/wordml" wp14:textId="77777777">
       <w:pPr>
         <w:autoSpaceDE w:val="0"/>
         <w:autoSpaceDN w:val="0"/>
@@ -884,8 +884,8 @@
         <w:t>.</w:t>
       </w:r>
     </w:p>
-    <w:p/>
-    <w:p>
+    <w:p xmlns:wp14="http://schemas.microsoft.com/office/word/2010/wordml" wp14:textId="77777777"/>
+    <w:p xmlns:wp14="http://schemas.microsoft.com/office/word/2010/wordml" wp14:textId="77777777">
       <w:pPr>
         <w:autoSpaceDE w:val="0"/>
         <w:autoSpaceDN w:val="0"/>
@@ -907,7 +907,7 @@
         <w:t>Thank you, Madam Chair.</w:t>
       </w:r>
     </w:p>
-    <w:p>
+    <w:p xmlns:wp14="http://schemas.microsoft.com/office/word/2010/wordml" wp14:textId="77777777">
       <w:pPr>
         <w:autoSpaceDE w:val="0"/>
         <w:autoSpaceDN w:val="0"/>
@@ -949,7 +949,7 @@
         <w:t>, but</w:t>
       </w:r>
     </w:p>
-    <w:p>
+    <w:p xmlns:wp14="http://schemas.microsoft.com/office/word/2010/wordml" wp14:textId="77777777">
       <w:pPr>
         <w:autoSpaceDE w:val="0"/>
         <w:autoSpaceDN w:val="0"/>
@@ -982,7 +982,7 @@
         <w:t xml:space="preserve"> do not want to be there when we kill him.</w:t>
       </w:r>
     </w:p>
-    <w:p>
+    <w:p xmlns:wp14="http://schemas.microsoft.com/office/word/2010/wordml" wp14:textId="77777777">
       <w:pPr>
         <w:autoSpaceDE w:val="0"/>
         <w:autoSpaceDN w:val="0"/>
@@ -1004,7 +1004,7 @@
         <w:t>I continue to be troubled as I listen to some of our colleagues</w:t>
       </w:r>
     </w:p>
-    <w:p>
+    <w:p xmlns:wp14="http://schemas.microsoft.com/office/word/2010/wordml" wp14:textId="77777777">
       <w:pPr>
         <w:autoSpaceDE w:val="0"/>
         <w:autoSpaceDN w:val="0"/>
@@ -1037,7 +1037,7 @@
         <w:t xml:space="preserve"> in this room and outside of the room. And I welcome some of</w:t>
       </w:r>
     </w:p>
-    <w:p>
+    <w:p xmlns:wp14="http://schemas.microsoft.com/office/word/2010/wordml" wp14:textId="77777777">
       <w:pPr>
         <w:autoSpaceDE w:val="0"/>
         <w:autoSpaceDN w:val="0"/>
@@ -1070,7 +1070,7 @@
         <w:t xml:space="preserve"> friends to the newly found and newly discovered by them question</w:t>
       </w:r>
     </w:p>
-    <w:p>
+    <w:p xmlns:wp14="http://schemas.microsoft.com/office/word/2010/wordml" wp14:textId="77777777">
       <w:pPr>
         <w:autoSpaceDE w:val="0"/>
         <w:autoSpaceDN w:val="0"/>
@@ -1103,7 +1103,7 @@
         <w:t xml:space="preserve"> the War Powers Act. It is an interesting piece of work. But</w:t>
       </w:r>
     </w:p>
-    <w:p>
+    <w:p xmlns:wp14="http://schemas.microsoft.com/office/word/2010/wordml" wp14:textId="77777777">
       <w:pPr>
         <w:autoSpaceDE w:val="0"/>
         <w:autoSpaceDN w:val="0"/>
@@ -1125,7 +1125,7 @@
         <w:t>I wonder where those questions were, and to be clear I supported</w:t>
       </w:r>
     </w:p>
-    <w:p>
+    <w:p xmlns:wp14="http://schemas.microsoft.com/office/word/2010/wordml" wp14:textId="77777777">
       <w:pPr>
         <w:autoSpaceDE w:val="0"/>
         <w:autoSpaceDN w:val="0"/>
@@ -1158,7 +1158,7 @@
         <w:t xml:space="preserve"> President when we went to war in Iraq. But where were those</w:t>
       </w:r>
     </w:p>
-    <w:p>
+    <w:p xmlns:wp14="http://schemas.microsoft.com/office/word/2010/wordml" wp14:textId="77777777">
       <w:pPr>
         <w:autoSpaceDE w:val="0"/>
         <w:autoSpaceDN w:val="0"/>
@@ -1191,7 +1191,7 @@
         <w:t xml:space="preserve"> from some of our friends who newly discovered the Constitution</w:t>
       </w:r>
     </w:p>
-    <w:p>
+    <w:p xmlns:wp14="http://schemas.microsoft.com/office/word/2010/wordml" wp14:textId="77777777">
       <w:pPr>
         <w:autoSpaceDE w:val="0"/>
         <w:autoSpaceDN w:val="0"/>
@@ -1224,7 +1224,7 @@
         <w:t xml:space="preserve"> that war? Where were the statements about the</w:t>
       </w:r>
     </w:p>
-    <w:p>
+    <w:p xmlns:wp14="http://schemas.microsoft.com/office/word/2010/wordml" wp14:textId="77777777">
       <w:pPr>
         <w:autoSpaceDE w:val="0"/>
         <w:autoSpaceDN w:val="0"/>
@@ -1257,7 +1257,7 @@
         <w:t xml:space="preserve"> of the mission when we engaged in that? Where are the demands</w:t>
       </w:r>
     </w:p>
-    <w:p>
+    <w:p xmlns:wp14="http://schemas.microsoft.com/office/word/2010/wordml" wp14:textId="77777777">
       <w:pPr>
         <w:autoSpaceDE w:val="0"/>
         <w:autoSpaceDN w:val="0"/>
@@ -1290,7 +1290,7 @@
         <w:t xml:space="preserve"> the end game?</w:t>
       </w:r>
     </w:p>
-    <w:p>
+    <w:p xmlns:wp14="http://schemas.microsoft.com/office/word/2010/wordml" wp14:textId="77777777">
       <w:pPr>
         <w:autoSpaceDE w:val="0"/>
         <w:autoSpaceDN w:val="0"/>
@@ -1312,7 +1312,7 @@
         <w:t>We are 8 years into that war, over 8 days, and nobody then and</w:t>
       </w:r>
     </w:p>
-    <w:p>
+    <w:p xmlns:wp14="http://schemas.microsoft.com/office/word/2010/wordml" wp14:textId="77777777">
       <w:pPr>
         <w:autoSpaceDE w:val="0"/>
         <w:autoSpaceDN w:val="0"/>
@@ -1345,7 +1345,7 @@
         <w:t xml:space="preserve"> 8 years demanded to know what the end game was. And it is</w:t>
       </w:r>
     </w:p>
-    <w:p>
+    <w:p xmlns:wp14="http://schemas.microsoft.com/office/word/2010/wordml" wp14:textId="77777777">
       <w:pPr>
         <w:autoSpaceDE w:val="0"/>
         <w:autoSpaceDN w:val="0"/>
@@ -1378,7 +1378,7 @@
         <w:t xml:space="preserve"> 8 days, 8 days into the action in Libya they are making</w:t>
       </w:r>
     </w:p>
-    <w:p>
+    <w:p xmlns:wp14="http://schemas.microsoft.com/office/word/2010/wordml" wp14:textId="77777777">
       <w:pPr>
         <w:autoSpaceDE w:val="0"/>
         <w:autoSpaceDN w:val="0"/>
@@ -1411,7 +1411,7 @@
         <w:t xml:space="preserve"> demands about where the end game.</w:t>
       </w:r>
     </w:p>
-    <w:p>
+    <w:p xmlns:wp14="http://schemas.microsoft.com/office/word/2010/wordml" wp14:textId="77777777">
       <w:pPr>
         <w:autoSpaceDE w:val="0"/>
         <w:autoSpaceDN w:val="0"/>
@@ -1433,7 +1433,7 @@
         <w:t>More people died in Iraq in the past couple of weeks then in</w:t>
       </w:r>
     </w:p>
-    <w:p>
+    <w:p xmlns:wp14="http://schemas.microsoft.com/office/word/2010/wordml" wp14:textId="77777777">
       <w:pPr>
         <w:autoSpaceDE w:val="0"/>
         <w:autoSpaceDN w:val="0"/>
@@ -1455,7 +1455,7 @@
         <w:t>Libya and yet the questions are asked under this President’s action</w:t>
       </w:r>
     </w:p>
-    <w:p>
+    <w:p xmlns:wp14="http://schemas.microsoft.com/office/word/2010/wordml" wp14:textId="77777777">
       <w:pPr>
         <w:autoSpaceDE w:val="0"/>
         <w:autoSpaceDN w:val="0"/>
@@ -1488,7 +1488,7 @@
         <w:t xml:space="preserve"> they were during any previous President that I can remember.</w:t>
       </w:r>
     </w:p>
-    <w:p>
+    <w:p xmlns:wp14="http://schemas.microsoft.com/office/word/2010/wordml" wp14:textId="77777777">
       <w:pPr>
         <w:autoSpaceDE w:val="0"/>
         <w:autoSpaceDN w:val="0"/>
@@ -1510,7 +1510,7 @@
         <w:t>The War Powers Act is vague. It does not answer all the questions.</w:t>
       </w:r>
     </w:p>
-    <w:p>
+    <w:p xmlns:wp14="http://schemas.microsoft.com/office/word/2010/wordml" wp14:textId="77777777">
       <w:pPr>
         <w:autoSpaceDE w:val="0"/>
         <w:autoSpaceDN w:val="0"/>
@@ -1532,7 +1532,7 @@
         <w:t>War does not answer all the questions when you start it. You</w:t>
       </w:r>
     </w:p>
-    <w:p>
+    <w:p xmlns:wp14="http://schemas.microsoft.com/office/word/2010/wordml" wp14:textId="77777777">
       <w:pPr>
         <w:autoSpaceDE w:val="0"/>
         <w:autoSpaceDN w:val="0"/>
@@ -1565,7 +1565,7 @@
         <w:t xml:space="preserve"> not know the answer to any of the questions until it is over, and</w:t>
       </w:r>
     </w:p>
-    <w:p>
+    <w:p xmlns:wp14="http://schemas.microsoft.com/office/word/2010/wordml" wp14:textId="77777777">
       <w:pPr>
         <w:autoSpaceDE w:val="0"/>
         <w:autoSpaceDN w:val="0"/>
@@ -1598,7 +1598,7 @@
         <w:t xml:space="preserve"> you do not know when it is over.</w:t>
       </w:r>
     </w:p>
-    <w:p>
+    <w:p xmlns:wp14="http://schemas.microsoft.com/office/word/2010/wordml" wp14:textId="77777777">
       <w:pPr>
         <w:autoSpaceDE w:val="0"/>
         <w:autoSpaceDN w:val="0"/>
@@ -1620,7 +1620,7 @@
         <w:t>Nobody has tested the War Powers Act, the constitutionality of</w:t>
       </w:r>
     </w:p>
-    <w:p>
+    <w:p xmlns:wp14="http://schemas.microsoft.com/office/word/2010/wordml" wp14:textId="77777777">
       <w:pPr>
         <w:autoSpaceDE w:val="0"/>
         <w:autoSpaceDN w:val="0"/>
@@ -1653,7 +1653,7 @@
         <w:t xml:space="preserve"> is being argued but not in the courts, and deliberately so. And</w:t>
       </w:r>
     </w:p>
-    <w:p>
+    <w:p xmlns:wp14="http://schemas.microsoft.com/office/word/2010/wordml" wp14:textId="77777777">
       <w:pPr>
         <w:autoSpaceDE w:val="0"/>
         <w:autoSpaceDN w:val="0"/>
@@ -1686,7 +1686,7 @@
         <w:t xml:space="preserve"> we have to understand that laws are sometimes written</w:t>
       </w:r>
     </w:p>
-    <w:p>
+    <w:p xmlns:wp14="http://schemas.microsoft.com/office/word/2010/wordml" wp14:textId="77777777">
       <w:pPr>
         <w:autoSpaceDE w:val="0"/>
         <w:autoSpaceDN w:val="0"/>
@@ -1720,7 +1720,7 @@
         <w:t xml:space="preserve"> deliberate ambiguity so that we have some flexibility to act</w:t>
       </w:r>
     </w:p>
-    <w:p>
+    <w:p xmlns:wp14="http://schemas.microsoft.com/office/word/2010/wordml" wp14:textId="77777777">
       <w:pPr>
         <w:autoSpaceDE w:val="0"/>
         <w:autoSpaceDN w:val="0"/>
@@ -1753,7 +1753,7 @@
         <w:t xml:space="preserve"> situations that we cannot fully understand when things begin.</w:t>
       </w:r>
     </w:p>
-    <w:p>
+    <w:p xmlns:wp14="http://schemas.microsoft.com/office/word/2010/wordml" wp14:textId="77777777">
       <w:pPr>
         <w:autoSpaceDE w:val="0"/>
         <w:autoSpaceDN w:val="0"/>
@@ -1775,7 +1775,7 @@
         <w:t>Maybe we need a different definition of war; I do not know. Is</w:t>
       </w:r>
     </w:p>
-    <w:p>
+    <w:p xmlns:wp14="http://schemas.microsoft.com/office/word/2010/wordml" wp14:textId="77777777">
       <w:pPr>
         <w:autoSpaceDE w:val="0"/>
         <w:autoSpaceDN w:val="0"/>
@@ -1808,7 +1808,7 @@
         <w:t xml:space="preserve"> war when you are fighting on behalf of the people of a country</w:t>
       </w:r>
     </w:p>
-    <w:p>
+    <w:p xmlns:wp14="http://schemas.microsoft.com/office/word/2010/wordml" wp14:textId="77777777">
       <w:pPr>
         <w:autoSpaceDE w:val="0"/>
         <w:autoSpaceDN w:val="0"/>
@@ -1841,7 +1841,7 @@
         <w:t xml:space="preserve"> against its leader when you are not against the country, when</w:t>
       </w:r>
     </w:p>
-    <w:p>
+    <w:p xmlns:wp14="http://schemas.microsoft.com/office/word/2010/wordml" wp14:textId="77777777">
       <w:pPr>
         <w:autoSpaceDE w:val="0"/>
         <w:autoSpaceDN w:val="0"/>
@@ -1874,7 +1874,7 @@
         <w:t xml:space="preserve"> do not want to defeat a country, when you do not want to de-</w:t>
       </w:r>
     </w:p>
-    <w:p>
+    <w:p xmlns:wp14="http://schemas.microsoft.com/office/word/2010/wordml" wp14:textId="77777777">
       <w:pPr>
         <w:autoSpaceDE w:val="0"/>
         <w:autoSpaceDN w:val="0"/>
@@ -2007,7 +2007,7 @@
         <w:t>: SHIRL</w:t>
       </w:r>
     </w:p>
-    <w:p>
+    <w:p xmlns:wp14="http://schemas.microsoft.com/office/word/2010/wordml" wp14:textId="77777777">
       <w:pPr>
         <w:autoSpaceDE w:val="0"/>
         <w:autoSpaceDN w:val="0"/>
@@ -2029,7 +2029,7 @@
         <w:t>32</w:t>
       </w:r>
     </w:p>
-    <w:p>
+    <w:p xmlns:wp14="http://schemas.microsoft.com/office/word/2010/wordml" wp14:textId="77777777">
       <w:pPr>
         <w:autoSpaceDE w:val="0"/>
         <w:autoSpaceDN w:val="0"/>
@@ -2062,7 +2062,7 @@
         <w:t xml:space="preserve"> its people but you want to help them liberate themselves from</w:t>
       </w:r>
     </w:p>
-    <w:p>
+    <w:p xmlns:wp14="http://schemas.microsoft.com/office/word/2010/wordml" wp14:textId="77777777">
       <w:pPr>
         <w:autoSpaceDE w:val="0"/>
         <w:autoSpaceDN w:val="0"/>
@@ -2095,7 +2095,7 @@
         <w:t xml:space="preserve"> corrupt, brutal and dictatorial leadership? Is that a war?</w:t>
       </w:r>
     </w:p>
-    <w:p>
+    <w:p xmlns:wp14="http://schemas.microsoft.com/office/word/2010/wordml" wp14:textId="77777777">
       <w:pPr>
         <w:autoSpaceDE w:val="0"/>
         <w:autoSpaceDN w:val="0"/>
@@ -2128,7 +2128,7 @@
       </w:r>
       <w:proofErr w:type="gramEnd"/>
     </w:p>
-    <w:p>
+    <w:p xmlns:wp14="http://schemas.microsoft.com/office/word/2010/wordml" wp14:textId="77777777">
       <w:pPr>
         <w:autoSpaceDE w:val="0"/>
         <w:autoSpaceDN w:val="0"/>
@@ -2161,7 +2161,7 @@
         <w:t xml:space="preserve"> their government’s policy and its citizens would be supportive</w:t>
       </w:r>
     </w:p>
-    <w:p>
+    <w:p xmlns:wp14="http://schemas.microsoft.com/office/word/2010/wordml" wp14:textId="77777777">
       <w:pPr>
         <w:autoSpaceDE w:val="0"/>
         <w:autoSpaceDN w:val="0"/>
@@ -2194,7 +2194,7 @@
         <w:t xml:space="preserve"> the American revolutionaries instead of the oppressive king? I</w:t>
       </w:r>
     </w:p>
-    <w:p>
+    <w:p xmlns:wp14="http://schemas.microsoft.com/office/word/2010/wordml" wp14:textId="77777777">
       <w:pPr>
         <w:autoSpaceDE w:val="0"/>
         <w:autoSpaceDN w:val="0"/>
@@ -2227,7 +2227,7 @@
         <w:t xml:space="preserve"> not.</w:t>
       </w:r>
     </w:p>
-    <w:p>
+    <w:p xmlns:wp14="http://schemas.microsoft.com/office/word/2010/wordml" wp14:textId="77777777">
       <w:pPr>
         <w:autoSpaceDE w:val="0"/>
         <w:autoSpaceDN w:val="0"/>
@@ -2249,7 +2249,7 @@
         <w:t>But if you think further about it, you know if a bomb dropped</w:t>
       </w:r>
     </w:p>
-    <w:p>
+    <w:p xmlns:wp14="http://schemas.microsoft.com/office/word/2010/wordml" wp14:textId="77777777">
       <w:pPr>
         <w:autoSpaceDE w:val="0"/>
         <w:autoSpaceDN w:val="0"/>
@@ -2282,7 +2282,7 @@
         <w:t xml:space="preserve"> a foreign government falls on your house, is it a war or just an</w:t>
       </w:r>
     </w:p>
-    <w:p>
+    <w:p xmlns:wp14="http://schemas.microsoft.com/office/word/2010/wordml" wp14:textId="77777777">
       <w:pPr>
         <w:autoSpaceDE w:val="0"/>
         <w:autoSpaceDN w:val="0"/>
@@ -2315,7 +2315,7 @@
         <w:t>?</w:t>
       </w:r>
     </w:p>
-    <w:p>
+    <w:p xmlns:wp14="http://schemas.microsoft.com/office/word/2010/wordml" wp14:textId="77777777">
       <w:pPr>
         <w:autoSpaceDE w:val="0"/>
         <w:autoSpaceDN w:val="0"/>
@@ -2337,7 +2337,7 @@
         <w:t>And maybe we do not want to define war, and maybe we are not</w:t>
       </w:r>
     </w:p>
-    <w:p>
+    <w:p xmlns:wp14="http://schemas.microsoft.com/office/word/2010/wordml" wp14:textId="77777777">
       <w:pPr>
         <w:autoSpaceDE w:val="0"/>
         <w:autoSpaceDN w:val="0"/>
@@ -2370,7 +2370,7 @@
         <w:t xml:space="preserve"> one. But we have to give these things some thought as we think</w:t>
       </w:r>
     </w:p>
-    <w:p>
+    <w:p xmlns:wp14="http://schemas.microsoft.com/office/word/2010/wordml" wp14:textId="77777777">
       <w:pPr>
         <w:autoSpaceDE w:val="0"/>
         <w:autoSpaceDN w:val="0"/>
@@ -2403,7 +2403,7 @@
         <w:t xml:space="preserve"> the policy.</w:t>
       </w:r>
     </w:p>
-    <w:p>
+    <w:p xmlns:wp14="http://schemas.microsoft.com/office/word/2010/wordml" wp14:textId="77777777">
       <w:pPr>
         <w:autoSpaceDE w:val="0"/>
         <w:autoSpaceDN w:val="0"/>
@@ -2436,7 +2436,7 @@
         <w:t xml:space="preserve"> A lot of my friends thoughtfully ask the question</w:t>
       </w:r>
     </w:p>
-    <w:p>
+    <w:p xmlns:wp14="http://schemas.microsoft.com/office/word/2010/wordml" wp14:textId="77777777">
       <w:pPr>
         <w:autoSpaceDE w:val="0"/>
         <w:autoSpaceDN w:val="0"/>
@@ -2469,7 +2469,7 @@
         <w:t xml:space="preserve"> of all the countries involved in the region, are we going to get</w:t>
       </w:r>
     </w:p>
-    <w:p>
+    <w:p xmlns:wp14="http://schemas.microsoft.com/office/word/2010/wordml" wp14:textId="77777777">
       <w:pPr>
         <w:autoSpaceDE w:val="0"/>
         <w:autoSpaceDN w:val="0"/>
@@ -2502,7 +2502,7 @@
         <w:t xml:space="preserve"> in every single one of them?</w:t>
       </w:r>
     </w:p>
-    <w:p>
+    <w:p xmlns:wp14="http://schemas.microsoft.com/office/word/2010/wordml" wp14:textId="77777777">
       <w:pPr>
         <w:autoSpaceDE w:val="0"/>
         <w:autoSpaceDN w:val="0"/>
@@ -2524,7 +2524,7 @@
         <w:t>If you are approached on the street by somebody asking you for</w:t>
       </w:r>
     </w:p>
-    <w:p>
+    <w:p xmlns:wp14="http://schemas.microsoft.com/office/word/2010/wordml" wp14:textId="77777777">
       <w:pPr>
         <w:autoSpaceDE w:val="0"/>
         <w:autoSpaceDN w:val="0"/>
@@ -2557,7 +2557,7 @@
         <w:t xml:space="preserve"> few cents and has their hand out, and tells you their story and</w:t>
       </w:r>
     </w:p>
-    <w:p>
+    <w:p xmlns:wp14="http://schemas.microsoft.com/office/word/2010/wordml" wp14:textId="77777777">
       <w:pPr>
         <w:autoSpaceDE w:val="0"/>
         <w:autoSpaceDN w:val="0"/>
@@ -2590,7 +2590,7 @@
         <w:t xml:space="preserve"> are in need and you are trying to figure out whether or not</w:t>
       </w:r>
     </w:p>
-    <w:p>
+    <w:p xmlns:wp14="http://schemas.microsoft.com/office/word/2010/wordml" wp14:textId="77777777">
       <w:pPr>
         <w:autoSpaceDE w:val="0"/>
         <w:autoSpaceDN w:val="0"/>
@@ -2623,7 +2623,7 @@
         <w:t xml:space="preserve"> reach in your pocket and help or not because there are so many</w:t>
       </w:r>
     </w:p>
-    <w:p>
+    <w:p xmlns:wp14="http://schemas.microsoft.com/office/word/2010/wordml" wp14:textId="77777777">
       <w:pPr>
         <w:autoSpaceDE w:val="0"/>
         <w:autoSpaceDN w:val="0"/>
@@ -2656,7 +2656,7 @@
         <w:t xml:space="preserve"> out there to help. But if suddenly all of the street people</w:t>
       </w:r>
     </w:p>
-    <w:p>
+    <w:p xmlns:wp14="http://schemas.microsoft.com/office/word/2010/wordml" wp14:textId="77777777">
       <w:pPr>
         <w:autoSpaceDE w:val="0"/>
         <w:autoSpaceDN w:val="0"/>
@@ -2689,7 +2689,7 @@
         <w:t xml:space="preserve"> to you, ‘‘Help that one,’’ maybe you have to take a look at that.</w:t>
       </w:r>
     </w:p>
-    <w:p>
+    <w:p xmlns:wp14="http://schemas.microsoft.com/office/word/2010/wordml" wp14:textId="77777777">
       <w:pPr>
         <w:autoSpaceDE w:val="0"/>
         <w:autoSpaceDN w:val="0"/>
@@ -2711,7 +2711,7 @@
         <w:t>And this is the first time that I can think of when not just one</w:t>
       </w:r>
     </w:p>
-    <w:p>
+    <w:p xmlns:wp14="http://schemas.microsoft.com/office/word/2010/wordml" wp14:textId="77777777">
       <w:pPr>
         <w:autoSpaceDE w:val="0"/>
         <w:autoSpaceDN w:val="0"/>
@@ -2733,7 +2733,7 @@
         <w:t>Arab nation, but the entire Arab League, which seems to be in a</w:t>
       </w:r>
     </w:p>
-    <w:p>
+    <w:p xmlns:wp14="http://schemas.microsoft.com/office/word/2010/wordml" wp14:textId="77777777">
       <w:pPr>
         <w:autoSpaceDE w:val="0"/>
         <w:autoSpaceDN w:val="0"/>
@@ -2766,7 +2766,7 @@
         <w:t xml:space="preserve"> bit of difficulty on every individual basis, says to you ‘‘Help</w:t>
       </w:r>
     </w:p>
-    <w:p>
+    <w:p xmlns:wp14="http://schemas.microsoft.com/office/word/2010/wordml" wp14:textId="77777777">
       <w:pPr>
         <w:autoSpaceDE w:val="0"/>
         <w:autoSpaceDN w:val="0"/>
@@ -2819,7 +2819,7 @@
         <w:t xml:space="preserve"> that the</w:t>
       </w:r>
     </w:p>
-    <w:p>
+    <w:p xmlns:wp14="http://schemas.microsoft.com/office/word/2010/wordml" wp14:textId="77777777">
       <w:pPr>
         <w:autoSpaceDE w:val="0"/>
         <w:autoSpaceDN w:val="0"/>
@@ -2841,7 +2841,7 @@
         <w:t>President has indicated here.</w:t>
       </w:r>
     </w:p>
-    <w:p>
+    <w:p xmlns:wp14="http://schemas.microsoft.com/office/word/2010/wordml" wp14:textId="77777777">
       <w:pPr>
         <w:autoSpaceDE w:val="0"/>
         <w:autoSpaceDN w:val="0"/>
@@ -2863,7 +2863,7 @@
         <w:t>So, I want to thank him, and you, and the administration for</w:t>
       </w:r>
     </w:p>
-    <w:p>
+    <w:p xmlns:wp14="http://schemas.microsoft.com/office/word/2010/wordml" wp14:textId="77777777">
       <w:pPr>
         <w:autoSpaceDE w:val="0"/>
         <w:autoSpaceDN w:val="0"/>
@@ -2896,7 +2896,7 @@
         <w:t xml:space="preserve"> the actions that they are taking. I mean, this is dictator in</w:t>
       </w:r>
     </w:p>
-    <w:p>
+    <w:p xmlns:wp14="http://schemas.microsoft.com/office/word/2010/wordml" wp14:textId="77777777">
       <w:pPr>
         <w:autoSpaceDE w:val="0"/>
         <w:autoSpaceDN w:val="0"/>
@@ -2929,7 +2929,7 @@
         <w:t xml:space="preserve"> country who has threatened no pity and only brutality to those</w:t>
       </w:r>
     </w:p>
-    <w:p>
+    <w:p xmlns:wp14="http://schemas.microsoft.com/office/word/2010/wordml" wp14:textId="77777777">
       <w:pPr>
         <w:autoSpaceDE w:val="0"/>
         <w:autoSpaceDN w:val="0"/>
@@ -2962,7 +2962,7 @@
         <w:t xml:space="preserve"> oppose him, we have heard that before. Had only Roosevelt at</w:t>
       </w:r>
     </w:p>
-    <w:p>
+    <w:p xmlns:wp14="http://schemas.microsoft.com/office/word/2010/wordml" wp14:textId="77777777">
       <w:pPr>
         <w:autoSpaceDE w:val="0"/>
         <w:autoSpaceDN w:val="0"/>
@@ -2995,7 +2995,7 @@
         <w:t xml:space="preserve"> outset and during World War II stepped up to the plate with</w:t>
       </w:r>
     </w:p>
-    <w:p>
+    <w:p xmlns:wp14="http://schemas.microsoft.com/office/word/2010/wordml" wp14:textId="77777777">
       <w:pPr>
         <w:autoSpaceDE w:val="0"/>
         <w:autoSpaceDN w:val="0"/>
@@ -3028,7 +3028,7 @@
         <w:t xml:space="preserve"> moral clarity and intervened when another dictator was annihilating</w:t>
       </w:r>
     </w:p>
-    <w:p>
+    <w:p xmlns:wp14="http://schemas.microsoft.com/office/word/2010/wordml" wp14:textId="77777777">
       <w:pPr>
         <w:autoSpaceDE w:val="0"/>
         <w:autoSpaceDN w:val="0"/>
@@ -3061,7 +3061,7 @@
         <w:t xml:space="preserve"> by the thousands and millions, maybe 1 million or</w:t>
       </w:r>
     </w:p>
-    <w:p>
+    <w:p xmlns:wp14="http://schemas.microsoft.com/office/word/2010/wordml" wp14:textId="77777777">
       <w:pPr>
         <w:autoSpaceDE w:val="0"/>
         <w:autoSpaceDN w:val="0"/>
@@ -3094,8 +3094,8 @@
         <w:t xml:space="preserve"> of innocent people would not have been slaughtered.</w:t>
       </w:r>
     </w:p>
-    <w:p/>
-    <w:p>
+    <w:p xmlns:wp14="http://schemas.microsoft.com/office/word/2010/wordml" wp14:textId="77777777"/>
+    <w:p xmlns:wp14="http://schemas.microsoft.com/office/word/2010/wordml" wp14:textId="77777777">
       <w:pPr>
         <w:autoSpaceDE w:val="0"/>
         <w:autoSpaceDN w:val="0"/>
@@ -3117,17 +3117,18 @@
         <w:t>Thank you, Madam Chair.</w:t>
       </w:r>
     </w:p>
-    <w:p/>
-    <w:p>
-      <w:bookmarkStart w:id="0" w:name="_GoBack"/>
+    <w:p xmlns:wp14="http://schemas.microsoft.com/office/word/2010/wordml" wp14:textId="77777777"/>
+    <w:p xmlns:wp14="http://schemas.microsoft.com/office/word/2010/wordml" wp14:textId="77777777">
+      <w:bookmarkStart w:name="_GoBack" w:id="0"/>
       <w:bookmarkEnd w:id="0"/>
     </w:p>
     <w:sectPr>
       <w:headerReference w:type="default" r:id="rId7"/>
-      <w:pgSz w:w="12240" w:h="15840"/>
+      <w:pgSz w:w="12240" w:h="15840" w:orient="portrait"/>
       <w:pgMar w:top="1440" w:right="1440" w:bottom="1440" w:left="1440" w:header="720" w:footer="720" w:gutter="0"/>
       <w:cols w:space="720"/>
       <w:docGrid w:linePitch="360"/>
+      <w:footerReference w:type="default" r:id="R1e37618c5a894811"/>
     </w:sectPr>
   </w:body>
 </w:document>
@@ -3136,33 +3137,101 @@
 <file path=word/endnotes.xml><?xml version="1.0" encoding="utf-8"?>
 <w:endnotes xmlns:wpc="http://schemas.microsoft.com/office/word/2010/wordprocessingCanvas" xmlns:mc="http://schemas.openxmlformats.org/markup-compatibility/2006" xmlns:o="urn:schemas-microsoft-com:office:office" xmlns:r="http://schemas.openxmlformats.org/officeDocument/2006/relationships" xmlns:m="http://schemas.openxmlformats.org/officeDocument/2006/math" xmlns:v="urn:schemas-microsoft-com:vml" xmlns:wp14="http://schemas.microsoft.com/office/word/2010/wordprocessingDrawing" xmlns:wp="http://schemas.openxmlformats.org/drawingml/2006/wordprocessingDrawing" xmlns:w10="urn:schemas-microsoft-com:office:word" xmlns:w="http://schemas.openxmlformats.org/wordprocessingml/2006/main" xmlns:w14="http://schemas.microsoft.com/office/word/2010/wordml" xmlns:wpg="http://schemas.microsoft.com/office/word/2010/wordprocessingGroup" xmlns:wpi="http://schemas.microsoft.com/office/word/2010/wordprocessingInk" xmlns:wne="http://schemas.microsoft.com/office/word/2006/wordml" xmlns:wps="http://schemas.microsoft.com/office/word/2010/wordprocessingShape" mc:Ignorable="w14 wp14">
   <w:endnote w:type="separator" w:id="-1">
-    <w:p>
+    <w:p xmlns:wp14="http://schemas.microsoft.com/office/word/2010/wordml" wp14:textId="77777777">
       <w:r>
         <w:separator/>
       </w:r>
     </w:p>
   </w:endnote>
   <w:endnote w:type="continuationSeparator" w:id="0">
-    <w:p>
+    <w:p xmlns:wp14="http://schemas.microsoft.com/office/word/2010/wordml" wp14:textId="77777777">
       <w:r>
         <w:continuationSeparator/>
       </w:r>
     </w:p>
   </w:endnote>
 </w:endnotes>
+</file>
+
+<file path=word/footer.xml><?xml version="1.0" encoding="utf-8"?>
+<w:ftr xmlns:w14="http://schemas.microsoft.com/office/word/2010/wordml" xmlns:w="http://schemas.openxmlformats.org/wordprocessingml/2006/main">
+  <w:tbl>
+    <w:tblPr>
+      <w:tblStyle w:val="TableNormal"/>
+      <w:bidiVisual w:val="0"/>
+      <w:tblW w:w="0" w:type="auto"/>
+      <w:tblLayout w:type="fixed"/>
+      <w:tblLook w:val="04A0" w:firstRow="1" w:lastRow="0" w:firstColumn="1" w:lastColumn="0" w:noHBand="0" w:noVBand="1"/>
+    </w:tblPr>
+    <w:tblGrid>
+      <w:gridCol w:w="3120"/>
+      <w:gridCol w:w="3120"/>
+      <w:gridCol w:w="3120"/>
+    </w:tblGrid>
+    <w:tr>
+      <w:tc>
+        <w:tcPr>
+          <w:tcW w:w="3120" w:type="dxa"/>
+          <w:tcMar/>
+        </w:tcPr>
+        <w:p>
+          <w:pPr>
+            <w:pStyle w:val="Header"/>
+            <w:bidi w:val="0"/>
+            <w:ind w:left="-115"/>
+            <w:jc w:val="left"/>
+          </w:pPr>
+        </w:p>
+      </w:tc>
+      <w:tc>
+        <w:tcPr>
+          <w:tcW w:w="3120" w:type="dxa"/>
+          <w:tcMar/>
+        </w:tcPr>
+        <w:p>
+          <w:pPr>
+            <w:pStyle w:val="Header"/>
+            <w:bidi w:val="0"/>
+            <w:jc w:val="center"/>
+          </w:pPr>
+        </w:p>
+      </w:tc>
+      <w:tc>
+        <w:tcPr>
+          <w:tcW w:w="3120" w:type="dxa"/>
+          <w:tcMar/>
+        </w:tcPr>
+        <w:p>
+          <w:pPr>
+            <w:pStyle w:val="Header"/>
+            <w:bidi w:val="0"/>
+            <w:ind w:right="-115"/>
+            <w:jc w:val="right"/>
+          </w:pPr>
+        </w:p>
+      </w:tc>
+    </w:tr>
+  </w:tbl>
+  <w:p>
+    <w:pPr>
+      <w:pStyle w:val="Footer"/>
+      <w:bidi w:val="0"/>
+    </w:pPr>
+  </w:p>
+</w:ftr>
 </file>
 
 <file path=word/footnotes.xml><?xml version="1.0" encoding="utf-8"?>
 <w:footnotes xmlns:wpc="http://schemas.microsoft.com/office/word/2010/wordprocessingCanvas" xmlns:mc="http://schemas.openxmlformats.org/markup-compatibility/2006" xmlns:o="urn:schemas-microsoft-com:office:office" xmlns:r="http://schemas.openxmlformats.org/officeDocument/2006/relationships" xmlns:m="http://schemas.openxmlformats.org/officeDocument/2006/math" xmlns:v="urn:schemas-microsoft-com:vml" xmlns:wp14="http://schemas.microsoft.com/office/word/2010/wordprocessingDrawing" xmlns:wp="http://schemas.openxmlformats.org/drawingml/2006/wordprocessingDrawing" xmlns:w10="urn:schemas-microsoft-com:office:word" xmlns:w="http://schemas.openxmlformats.org/wordprocessingml/2006/main" xmlns:w14="http://schemas.microsoft.com/office/word/2010/wordml" xmlns:wpg="http://schemas.microsoft.com/office/word/2010/wordprocessingGroup" xmlns:wpi="http://schemas.microsoft.com/office/word/2010/wordprocessingInk" xmlns:wne="http://schemas.microsoft.com/office/word/2006/wordml" xmlns:wps="http://schemas.microsoft.com/office/word/2010/wordprocessingShape" mc:Ignorable="w14 wp14">
   <w:footnote w:type="separator" w:id="-1">
-    <w:p>
+    <w:p xmlns:wp14="http://schemas.microsoft.com/office/word/2010/wordml" wp14:textId="77777777">
       <w:r>
         <w:separator/>
       </w:r>
     </w:p>
   </w:footnote>
   <w:footnote w:type="continuationSeparator" w:id="0">
-    <w:p>
+    <w:p xmlns:wp14="http://schemas.microsoft.com/office/word/2010/wordml" wp14:textId="77777777">
       <w:r>
         <w:continuationSeparator/>
       </w:r>
@@ -3173,7 +3242,7 @@
 
 <file path=word/header1.xml><?xml version="1.0" encoding="utf-8"?>
 <w:hdr xmlns:wpc="http://schemas.microsoft.com/office/word/2010/wordprocessingCanvas" xmlns:mc="http://schemas.openxmlformats.org/markup-compatibility/2006" xmlns:o="urn:schemas-microsoft-com:office:office" xmlns:r="http://schemas.openxmlformats.org/officeDocument/2006/relationships" xmlns:m="http://schemas.openxmlformats.org/officeDocument/2006/math" xmlns:v="urn:schemas-microsoft-com:vml" xmlns:wp14="http://schemas.microsoft.com/office/word/2010/wordprocessingDrawing" xmlns:wp="http://schemas.openxmlformats.org/drawingml/2006/wordprocessingDrawing" xmlns:w10="urn:schemas-microsoft-com:office:word" xmlns:w="http://schemas.openxmlformats.org/wordprocessingml/2006/main" xmlns:w14="http://schemas.microsoft.com/office/word/2010/wordml" xmlns:wpg="http://schemas.microsoft.com/office/word/2010/wordprocessingGroup" xmlns:wpi="http://schemas.microsoft.com/office/word/2010/wordprocessingInk" xmlns:wne="http://schemas.microsoft.com/office/word/2006/wordml" xmlns:wps="http://schemas.microsoft.com/office/word/2010/wordprocessingShape" mc:Ignorable="w14 wp14">
-  <w:p>
+  <w:p xmlns:wp14="http://schemas.microsoft.com/office/word/2010/wordml" wp14:textId="77777777">
     <w:pPr>
       <w:pStyle w:val="Header"/>
     </w:pPr>
@@ -3181,13 +3250,13 @@
       <w:t>Ackerman</w:t>
     </w:r>
     <w:r>
-      <w:ptab w:relativeTo="margin" w:alignment="center" w:leader="none"/>
+      <w:ptab w:alignment="center" w:relativeTo="margin" w:leader="none"/>
     </w:r>
     <w:r>
       <w:t>Libya</w:t>
     </w:r>
     <w:r>
-      <w:ptab w:relativeTo="margin" w:alignment="right" w:leader="none"/>
+      <w:ptab w:alignment="right" w:relativeTo="margin" w:leader="none"/>
     </w:r>
     <w:r>
       <w:t>March 31, 2011</w:t>
@@ -3197,11 +3266,11 @@
 </file>
 
 <file path=word/styles.xml><?xml version="1.0" encoding="utf-8"?>
-<w:styles xmlns:mc="http://schemas.openxmlformats.org/markup-compatibility/2006" xmlns:r="http://schemas.openxmlformats.org/officeDocument/2006/relationships" xmlns:w="http://schemas.openxmlformats.org/wordprocessingml/2006/main" xmlns:w14="http://schemas.microsoft.com/office/word/2010/wordml" mc:Ignorable="w14">
+<w:styles xmlns:wp14="http://schemas.microsoft.com/office/word/2010/wordprocessingDrawing" xmlns:mc="http://schemas.openxmlformats.org/markup-compatibility/2006" xmlns:r="http://schemas.openxmlformats.org/officeDocument/2006/relationships" xmlns:w="http://schemas.openxmlformats.org/wordprocessingml/2006/main" xmlns:w14="http://schemas.microsoft.com/office/word/2010/wordml" mc:Ignorable="w14 wp14">
   <w:docDefaults>
     <w:rPrDefault>
       <w:rPr>
-        <w:rFonts w:asciiTheme="minorHAnsi" w:eastAsiaTheme="minorHAnsi" w:hAnsiTheme="minorHAnsi" w:cstheme="minorBidi"/>
+        <w:rFonts w:asciiTheme="minorHAnsi" w:hAnsiTheme="minorHAnsi" w:eastAsiaTheme="minorHAnsi" w:cstheme="minorBidi"/>
         <w:sz w:val="22"/>
         <w:szCs w:val="22"/>
         <w:lang w:val="en-US" w:eastAsia="en-US" w:bidi="ar-SA"/>
@@ -3210,8 +3279,8 @@
     <w:pPrDefault/>
   </w:docDefaults>
   <w:latentStyles w:defLockedState="0" w:defUIPriority="99" w:defSemiHidden="1" w:defUnhideWhenUsed="1" w:defQFormat="0" w:count="267">
-    <w:lsdException w:name="Normal" w:semiHidden="0" w:uiPriority="0" w:unhideWhenUsed="0" w:qFormat="1"/>
-    <w:lsdException w:name="heading 1" w:semiHidden="0" w:uiPriority="9" w:unhideWhenUsed="0" w:qFormat="1"/>
+    <w:lsdException w:name="Normal" w:uiPriority="0" w:semiHidden="0" w:unhideWhenUsed="0" w:qFormat="1"/>
+    <w:lsdException w:name="heading 1" w:uiPriority="9" w:semiHidden="0" w:unhideWhenUsed="0" w:qFormat="1"/>
     <w:lsdException w:name="heading 2" w:uiPriority="9" w:qFormat="1"/>
     <w:lsdException w:name="heading 3" w:uiPriority="9" w:qFormat="1"/>
     <w:lsdException w:name="heading 4" w:uiPriority="9" w:qFormat="1"/>
@@ -3230,135 +3299,135 @@
     <w:lsdException w:name="toc 8" w:uiPriority="39"/>
     <w:lsdException w:name="toc 9" w:uiPriority="39"/>
     <w:lsdException w:name="caption" w:uiPriority="35" w:qFormat="1"/>
-    <w:lsdException w:name="Title" w:semiHidden="0" w:uiPriority="10" w:unhideWhenUsed="0" w:qFormat="1"/>
+    <w:lsdException w:name="Title" w:uiPriority="10" w:semiHidden="0" w:unhideWhenUsed="0" w:qFormat="1"/>
     <w:lsdException w:name="Default Paragraph Font" w:uiPriority="1"/>
-    <w:lsdException w:name="Subtitle" w:semiHidden="0" w:uiPriority="11" w:unhideWhenUsed="0" w:qFormat="1"/>
-    <w:lsdException w:name="Strong" w:semiHidden="0" w:uiPriority="22" w:unhideWhenUsed="0" w:qFormat="1"/>
-    <w:lsdException w:name="Emphasis" w:semiHidden="0" w:uiPriority="20" w:unhideWhenUsed="0" w:qFormat="1"/>
-    <w:lsdException w:name="Table Grid" w:semiHidden="0" w:uiPriority="59" w:unhideWhenUsed="0"/>
+    <w:lsdException w:name="Subtitle" w:uiPriority="11" w:semiHidden="0" w:unhideWhenUsed="0" w:qFormat="1"/>
+    <w:lsdException w:name="Strong" w:uiPriority="22" w:semiHidden="0" w:unhideWhenUsed="0" w:qFormat="1"/>
+    <w:lsdException w:name="Emphasis" w:uiPriority="20" w:semiHidden="0" w:unhideWhenUsed="0" w:qFormat="1"/>
+    <w:lsdException w:name="Table Grid" w:uiPriority="59" w:semiHidden="0" w:unhideWhenUsed="0"/>
     <w:lsdException w:name="Placeholder Text" w:unhideWhenUsed="0"/>
-    <w:lsdException w:name="No Spacing" w:semiHidden="0" w:uiPriority="1" w:unhideWhenUsed="0" w:qFormat="1"/>
-    <w:lsdException w:name="Light Shading" w:semiHidden="0" w:uiPriority="60" w:unhideWhenUsed="0"/>
-    <w:lsdException w:name="Light List" w:semiHidden="0" w:uiPriority="61" w:unhideWhenUsed="0"/>
-    <w:lsdException w:name="Light Grid" w:semiHidden="0" w:uiPriority="62" w:unhideWhenUsed="0"/>
-    <w:lsdException w:name="Medium Shading 1" w:semiHidden="0" w:uiPriority="63" w:unhideWhenUsed="0"/>
-    <w:lsdException w:name="Medium Shading 2" w:semiHidden="0" w:uiPriority="64" w:unhideWhenUsed="0"/>
-    <w:lsdException w:name="Medium List 1" w:semiHidden="0" w:uiPriority="65" w:unhideWhenUsed="0"/>
-    <w:lsdException w:name="Medium List 2" w:semiHidden="0" w:uiPriority="66" w:unhideWhenUsed="0"/>
-    <w:lsdException w:name="Medium Grid 1" w:semiHidden="0" w:uiPriority="67" w:unhideWhenUsed="0"/>
-    <w:lsdException w:name="Medium Grid 2" w:semiHidden="0" w:uiPriority="68" w:unhideWhenUsed="0"/>
-    <w:lsdException w:name="Medium Grid 3" w:semiHidden="0" w:uiPriority="69" w:unhideWhenUsed="0"/>
-    <w:lsdException w:name="Dark List" w:semiHidden="0" w:uiPriority="70" w:unhideWhenUsed="0"/>
-    <w:lsdException w:name="Colorful Shading" w:semiHidden="0" w:uiPriority="71" w:unhideWhenUsed="0"/>
-    <w:lsdException w:name="Colorful List" w:semiHidden="0" w:uiPriority="72" w:unhideWhenUsed="0"/>
-    <w:lsdException w:name="Colorful Grid" w:semiHidden="0" w:uiPriority="73" w:unhideWhenUsed="0"/>
-    <w:lsdException w:name="Light Shading Accent 1" w:semiHidden="0" w:uiPriority="60" w:unhideWhenUsed="0"/>
-    <w:lsdException w:name="Light List Accent 1" w:semiHidden="0" w:uiPriority="61" w:unhideWhenUsed="0"/>
-    <w:lsdException w:name="Light Grid Accent 1" w:semiHidden="0" w:uiPriority="62" w:unhideWhenUsed="0"/>
-    <w:lsdException w:name="Medium Shading 1 Accent 1" w:semiHidden="0" w:uiPriority="63" w:unhideWhenUsed="0"/>
-    <w:lsdException w:name="Medium Shading 2 Accent 1" w:semiHidden="0" w:uiPriority="64" w:unhideWhenUsed="0"/>
-    <w:lsdException w:name="Medium List 1 Accent 1" w:semiHidden="0" w:uiPriority="65" w:unhideWhenUsed="0"/>
+    <w:lsdException w:name="No Spacing" w:uiPriority="1" w:semiHidden="0" w:unhideWhenUsed="0" w:qFormat="1"/>
+    <w:lsdException w:name="Light Shading" w:uiPriority="60" w:semiHidden="0" w:unhideWhenUsed="0"/>
+    <w:lsdException w:name="Light List" w:uiPriority="61" w:semiHidden="0" w:unhideWhenUsed="0"/>
+    <w:lsdException w:name="Light Grid" w:uiPriority="62" w:semiHidden="0" w:unhideWhenUsed="0"/>
+    <w:lsdException w:name="Medium Shading 1" w:uiPriority="63" w:semiHidden="0" w:unhideWhenUsed="0"/>
+    <w:lsdException w:name="Medium Shading 2" w:uiPriority="64" w:semiHidden="0" w:unhideWhenUsed="0"/>
+    <w:lsdException w:name="Medium List 1" w:uiPriority="65" w:semiHidden="0" w:unhideWhenUsed="0"/>
+    <w:lsdException w:name="Medium List 2" w:uiPriority="66" w:semiHidden="0" w:unhideWhenUsed="0"/>
+    <w:lsdException w:name="Medium Grid 1" w:uiPriority="67" w:semiHidden="0" w:unhideWhenUsed="0"/>
+    <w:lsdException w:name="Medium Grid 2" w:uiPriority="68" w:semiHidden="0" w:unhideWhenUsed="0"/>
+    <w:lsdException w:name="Medium Grid 3" w:uiPriority="69" w:semiHidden="0" w:unhideWhenUsed="0"/>
+    <w:lsdException w:name="Dark List" w:uiPriority="70" w:semiHidden="0" w:unhideWhenUsed="0"/>
+    <w:lsdException w:name="Colorful Shading" w:uiPriority="71" w:semiHidden="0" w:unhideWhenUsed="0"/>
+    <w:lsdException w:name="Colorful List" w:uiPriority="72" w:semiHidden="0" w:unhideWhenUsed="0"/>
+    <w:lsdException w:name="Colorful Grid" w:uiPriority="73" w:semiHidden="0" w:unhideWhenUsed="0"/>
+    <w:lsdException w:name="Light Shading Accent 1" w:uiPriority="60" w:semiHidden="0" w:unhideWhenUsed="0"/>
+    <w:lsdException w:name="Light List Accent 1" w:uiPriority="61" w:semiHidden="0" w:unhideWhenUsed="0"/>
+    <w:lsdException w:name="Light Grid Accent 1" w:uiPriority="62" w:semiHidden="0" w:unhideWhenUsed="0"/>
+    <w:lsdException w:name="Medium Shading 1 Accent 1" w:uiPriority="63" w:semiHidden="0" w:unhideWhenUsed="0"/>
+    <w:lsdException w:name="Medium Shading 2 Accent 1" w:uiPriority="64" w:semiHidden="0" w:unhideWhenUsed="0"/>
+    <w:lsdException w:name="Medium List 1 Accent 1" w:uiPriority="65" w:semiHidden="0" w:unhideWhenUsed="0"/>
     <w:lsdException w:name="Revision" w:unhideWhenUsed="0"/>
-    <w:lsdException w:name="List Paragraph" w:semiHidden="0" w:uiPriority="34" w:unhideWhenUsed="0" w:qFormat="1"/>
-    <w:lsdException w:name="Quote" w:semiHidden="0" w:uiPriority="29" w:unhideWhenUsed="0" w:qFormat="1"/>
-    <w:lsdException w:name="Intense Quote" w:semiHidden="0" w:uiPriority="30" w:unhideWhenUsed="0" w:qFormat="1"/>
-    <w:lsdException w:name="Medium List 2 Accent 1" w:semiHidden="0" w:uiPriority="66" w:unhideWhenUsed="0"/>
-    <w:lsdException w:name="Medium Grid 1 Accent 1" w:semiHidden="0" w:uiPriority="67" w:unhideWhenUsed="0"/>
-    <w:lsdException w:name="Medium Grid 2 Accent 1" w:semiHidden="0" w:uiPriority="68" w:unhideWhenUsed="0"/>
-    <w:lsdException w:name="Medium Grid 3 Accent 1" w:semiHidden="0" w:uiPriority="69" w:unhideWhenUsed="0"/>
-    <w:lsdException w:name="Dark List Accent 1" w:semiHidden="0" w:uiPriority="70" w:unhideWhenUsed="0"/>
-    <w:lsdException w:name="Colorful Shading Accent 1" w:semiHidden="0" w:uiPriority="71" w:unhideWhenUsed="0"/>
-    <w:lsdException w:name="Colorful List Accent 1" w:semiHidden="0" w:uiPriority="72" w:unhideWhenUsed="0"/>
-    <w:lsdException w:name="Colorful Grid Accent 1" w:semiHidden="0" w:uiPriority="73" w:unhideWhenUsed="0"/>
-    <w:lsdException w:name="Light Shading Accent 2" w:semiHidden="0" w:uiPriority="60" w:unhideWhenUsed="0"/>
-    <w:lsdException w:name="Light List Accent 2" w:semiHidden="0" w:uiPriority="61" w:unhideWhenUsed="0"/>
-    <w:lsdException w:name="Light Grid Accent 2" w:semiHidden="0" w:uiPriority="62" w:unhideWhenUsed="0"/>
-    <w:lsdException w:name="Medium Shading 1 Accent 2" w:semiHidden="0" w:uiPriority="63" w:unhideWhenUsed="0"/>
-    <w:lsdException w:name="Medium Shading 2 Accent 2" w:semiHidden="0" w:uiPriority="64" w:unhideWhenUsed="0"/>
-    <w:lsdException w:name="Medium List 1 Accent 2" w:semiHidden="0" w:uiPriority="65" w:unhideWhenUsed="0"/>
-    <w:lsdException w:name="Medium List 2 Accent 2" w:semiHidden="0" w:uiPriority="66" w:unhideWhenUsed="0"/>
-    <w:lsdException w:name="Medium Grid 1 Accent 2" w:semiHidden="0" w:uiPriority="67" w:unhideWhenUsed="0"/>
-    <w:lsdException w:name="Medium Grid 2 Accent 2" w:semiHidden="0" w:uiPriority="68" w:unhideWhenUsed="0"/>
-    <w:lsdException w:name="Medium Grid 3 Accent 2" w:semiHidden="0" w:uiPriority="69" w:unhideWhenUsed="0"/>
-    <w:lsdException w:name="Dark List Accent 2" w:semiHidden="0" w:uiPriority="70" w:unhideWhenUsed="0"/>
-    <w:lsdException w:name="Colorful Shading Accent 2" w:semiHidden="0" w:uiPriority="71" w:unhideWhenUsed="0"/>
-    <w:lsdException w:name="Colorful List Accent 2" w:semiHidden="0" w:uiPriority="72" w:unhideWhenUsed="0"/>
-    <w:lsdException w:name="Colorful Grid Accent 2" w:semiHidden="0" w:uiPriority="73" w:unhideWhenUsed="0"/>
-    <w:lsdException w:name="Light Shading Accent 3" w:semiHidden="0" w:uiPriority="60" w:unhideWhenUsed="0"/>
-    <w:lsdException w:name="Light List Accent 3" w:semiHidden="0" w:uiPriority="61" w:unhideWhenUsed="0"/>
-    <w:lsdException w:name="Light Grid Accent 3" w:semiHidden="0" w:uiPriority="62" w:unhideWhenUsed="0"/>
-    <w:lsdException w:name="Medium Shading 1 Accent 3" w:semiHidden="0" w:uiPriority="63" w:unhideWhenUsed="0"/>
-    <w:lsdException w:name="Medium Shading 2 Accent 3" w:semiHidden="0" w:uiPriority="64" w:unhideWhenUsed="0"/>
-    <w:lsdException w:name="Medium List 1 Accent 3" w:semiHidden="0" w:uiPriority="65" w:unhideWhenUsed="0"/>
-    <w:lsdException w:name="Medium List 2 Accent 3" w:semiHidden="0" w:uiPriority="66" w:unhideWhenUsed="0"/>
-    <w:lsdException w:name="Medium Grid 1 Accent 3" w:semiHidden="0" w:uiPriority="67" w:unhideWhenUsed="0"/>
-    <w:lsdException w:name="Medium Grid 2 Accent 3" w:semiHidden="0" w:uiPriority="68" w:unhideWhenUsed="0"/>
-    <w:lsdException w:name="Medium Grid 3 Accent 3" w:semiHidden="0" w:uiPriority="69" w:unhideWhenUsed="0"/>
-    <w:lsdException w:name="Dark List Accent 3" w:semiHidden="0" w:uiPriority="70" w:unhideWhenUsed="0"/>
-    <w:lsdException w:name="Colorful Shading Accent 3" w:semiHidden="0" w:uiPriority="71" w:unhideWhenUsed="0"/>
-    <w:lsdException w:name="Colorful List Accent 3" w:semiHidden="0" w:uiPriority="72" w:unhideWhenUsed="0"/>
-    <w:lsdException w:name="Colorful Grid Accent 3" w:semiHidden="0" w:uiPriority="73" w:unhideWhenUsed="0"/>
-    <w:lsdException w:name="Light Shading Accent 4" w:semiHidden="0" w:uiPriority="60" w:unhideWhenUsed="0"/>
-    <w:lsdException w:name="Light List Accent 4" w:semiHidden="0" w:uiPriority="61" w:unhideWhenUsed="0"/>
-    <w:lsdException w:name="Light Grid Accent 4" w:semiHidden="0" w:uiPriority="62" w:unhideWhenUsed="0"/>
-    <w:lsdException w:name="Medium Shading 1 Accent 4" w:semiHidden="0" w:uiPriority="63" w:unhideWhenUsed="0"/>
-    <w:lsdException w:name="Medium Shading 2 Accent 4" w:semiHidden="0" w:uiPriority="64" w:unhideWhenUsed="0"/>
-    <w:lsdException w:name="Medium List 1 Accent 4" w:semiHidden="0" w:uiPriority="65" w:unhideWhenUsed="0"/>
-    <w:lsdException w:name="Medium List 2 Accent 4" w:semiHidden="0" w:uiPriority="66" w:unhideWhenUsed="0"/>
-    <w:lsdException w:name="Medium Grid 1 Accent 4" w:semiHidden="0" w:uiPriority="67" w:unhideWhenUsed="0"/>
-    <w:lsdException w:name="Medium Grid 2 Accent 4" w:semiHidden="0" w:uiPriority="68" w:unhideWhenUsed="0"/>
-    <w:lsdException w:name="Medium Grid 3 Accent 4" w:semiHidden="0" w:uiPriority="69" w:unhideWhenUsed="0"/>
-    <w:lsdException w:name="Dark List Accent 4" w:semiHidden="0" w:uiPriority="70" w:unhideWhenUsed="0"/>
-    <w:lsdException w:name="Colorful Shading Accent 4" w:semiHidden="0" w:uiPriority="71" w:unhideWhenUsed="0"/>
-    <w:lsdException w:name="Colorful List Accent 4" w:semiHidden="0" w:uiPriority="72" w:unhideWhenUsed="0"/>
-    <w:lsdException w:name="Colorful Grid Accent 4" w:semiHidden="0" w:uiPriority="73" w:unhideWhenUsed="0"/>
-    <w:lsdException w:name="Light Shading Accent 5" w:semiHidden="0" w:uiPriority="60" w:unhideWhenUsed="0"/>
-    <w:lsdException w:name="Light List Accent 5" w:semiHidden="0" w:uiPriority="61" w:unhideWhenUsed="0"/>
-    <w:lsdException w:name="Light Grid Accent 5" w:semiHidden="0" w:uiPriority="62" w:unhideWhenUsed="0"/>
-    <w:lsdException w:name="Medium Shading 1 Accent 5" w:semiHidden="0" w:uiPriority="63" w:unhideWhenUsed="0"/>
-    <w:lsdException w:name="Medium Shading 2 Accent 5" w:semiHidden="0" w:uiPriority="64" w:unhideWhenUsed="0"/>
-    <w:lsdException w:name="Medium List 1 Accent 5" w:semiHidden="0" w:uiPriority="65" w:unhideWhenUsed="0"/>
-    <w:lsdException w:name="Medium List 2 Accent 5" w:semiHidden="0" w:uiPriority="66" w:unhideWhenUsed="0"/>
-    <w:lsdException w:name="Medium Grid 1 Accent 5" w:semiHidden="0" w:uiPriority="67" w:unhideWhenUsed="0"/>
-    <w:lsdException w:name="Medium Grid 2 Accent 5" w:semiHidden="0" w:uiPriority="68" w:unhideWhenUsed="0"/>
-    <w:lsdException w:name="Medium Grid 3 Accent 5" w:semiHidden="0" w:uiPriority="69" w:unhideWhenUsed="0"/>
-    <w:lsdException w:name="Dark List Accent 5" w:semiHidden="0" w:uiPriority="70" w:unhideWhenUsed="0"/>
-    <w:lsdException w:name="Colorful Shading Accent 5" w:semiHidden="0" w:uiPriority="71" w:unhideWhenUsed="0"/>
-    <w:lsdException w:name="Colorful List Accent 5" w:semiHidden="0" w:uiPriority="72" w:unhideWhenUsed="0"/>
-    <w:lsdException w:name="Colorful Grid Accent 5" w:semiHidden="0" w:uiPriority="73" w:unhideWhenUsed="0"/>
-    <w:lsdException w:name="Light Shading Accent 6" w:semiHidden="0" w:uiPriority="60" w:unhideWhenUsed="0"/>
-    <w:lsdException w:name="Light List Accent 6" w:semiHidden="0" w:uiPriority="61" w:unhideWhenUsed="0"/>
-    <w:lsdException w:name="Light Grid Accent 6" w:semiHidden="0" w:uiPriority="62" w:unhideWhenUsed="0"/>
-    <w:lsdException w:name="Medium Shading 1 Accent 6" w:semiHidden="0" w:uiPriority="63" w:unhideWhenUsed="0"/>
-    <w:lsdException w:name="Medium Shading 2 Accent 6" w:semiHidden="0" w:uiPriority="64" w:unhideWhenUsed="0"/>
-    <w:lsdException w:name="Medium List 1 Accent 6" w:semiHidden="0" w:uiPriority="65" w:unhideWhenUsed="0"/>
-    <w:lsdException w:name="Medium List 2 Accent 6" w:semiHidden="0" w:uiPriority="66" w:unhideWhenUsed="0"/>
-    <w:lsdException w:name="Medium Grid 1 Accent 6" w:semiHidden="0" w:uiPriority="67" w:unhideWhenUsed="0"/>
-    <w:lsdException w:name="Medium Grid 2 Accent 6" w:semiHidden="0" w:uiPriority="68" w:unhideWhenUsed="0"/>
-    <w:lsdException w:name="Medium Grid 3 Accent 6" w:semiHidden="0" w:uiPriority="69" w:unhideWhenUsed="0"/>
-    <w:lsdException w:name="Dark List Accent 6" w:semiHidden="0" w:uiPriority="70" w:unhideWhenUsed="0"/>
-    <w:lsdException w:name="Colorful Shading Accent 6" w:semiHidden="0" w:uiPriority="71" w:unhideWhenUsed="0"/>
-    <w:lsdException w:name="Colorful List Accent 6" w:semiHidden="0" w:uiPriority="72" w:unhideWhenUsed="0"/>
-    <w:lsdException w:name="Colorful Grid Accent 6" w:semiHidden="0" w:uiPriority="73" w:unhideWhenUsed="0"/>
-    <w:lsdException w:name="Subtle Emphasis" w:semiHidden="0" w:uiPriority="19" w:unhideWhenUsed="0" w:qFormat="1"/>
-    <w:lsdException w:name="Intense Emphasis" w:semiHidden="0" w:uiPriority="21" w:unhideWhenUsed="0" w:qFormat="1"/>
-    <w:lsdException w:name="Subtle Reference" w:semiHidden="0" w:uiPriority="31" w:unhideWhenUsed="0" w:qFormat="1"/>
-    <w:lsdException w:name="Intense Reference" w:semiHidden="0" w:uiPriority="32" w:unhideWhenUsed="0" w:qFormat="1"/>
-    <w:lsdException w:name="Book Title" w:semiHidden="0" w:uiPriority="33" w:unhideWhenUsed="0" w:qFormat="1"/>
+    <w:lsdException w:name="List Paragraph" w:uiPriority="34" w:semiHidden="0" w:unhideWhenUsed="0" w:qFormat="1"/>
+    <w:lsdException w:name="Quote" w:uiPriority="29" w:semiHidden="0" w:unhideWhenUsed="0" w:qFormat="1"/>
+    <w:lsdException w:name="Intense Quote" w:uiPriority="30" w:semiHidden="0" w:unhideWhenUsed="0" w:qFormat="1"/>
+    <w:lsdException w:name="Medium List 2 Accent 1" w:uiPriority="66" w:semiHidden="0" w:unhideWhenUsed="0"/>
+    <w:lsdException w:name="Medium Grid 1 Accent 1" w:uiPriority="67" w:semiHidden="0" w:unhideWhenUsed="0"/>
+    <w:lsdException w:name="Medium Grid 2 Accent 1" w:uiPriority="68" w:semiHidden="0" w:unhideWhenUsed="0"/>
+    <w:lsdException w:name="Medium Grid 3 Accent 1" w:uiPriority="69" w:semiHidden="0" w:unhideWhenUsed="0"/>
+    <w:lsdException w:name="Dark List Accent 1" w:uiPriority="70" w:semiHidden="0" w:unhideWhenUsed="0"/>
+    <w:lsdException w:name="Colorful Shading Accent 1" w:uiPriority="71" w:semiHidden="0" w:unhideWhenUsed="0"/>
+    <w:lsdException w:name="Colorful List Accent 1" w:uiPriority="72" w:semiHidden="0" w:unhideWhenUsed="0"/>
+    <w:lsdException w:name="Colorful Grid Accent 1" w:uiPriority="73" w:semiHidden="0" w:unhideWhenUsed="0"/>
+    <w:lsdException w:name="Light Shading Accent 2" w:uiPriority="60" w:semiHidden="0" w:unhideWhenUsed="0"/>
+    <w:lsdException w:name="Light List Accent 2" w:uiPriority="61" w:semiHidden="0" w:unhideWhenUsed="0"/>
+    <w:lsdException w:name="Light Grid Accent 2" w:uiPriority="62" w:semiHidden="0" w:unhideWhenUsed="0"/>
+    <w:lsdException w:name="Medium Shading 1 Accent 2" w:uiPriority="63" w:semiHidden="0" w:unhideWhenUsed="0"/>
+    <w:lsdException w:name="Medium Shading 2 Accent 2" w:uiPriority="64" w:semiHidden="0" w:unhideWhenUsed="0"/>
+    <w:lsdException w:name="Medium List 1 Accent 2" w:uiPriority="65" w:semiHidden="0" w:unhideWhenUsed="0"/>
+    <w:lsdException w:name="Medium List 2 Accent 2" w:uiPriority="66" w:semiHidden="0" w:unhideWhenUsed="0"/>
+    <w:lsdException w:name="Medium Grid 1 Accent 2" w:uiPriority="67" w:semiHidden="0" w:unhideWhenUsed="0"/>
+    <w:lsdException w:name="Medium Grid 2 Accent 2" w:uiPriority="68" w:semiHidden="0" w:unhideWhenUsed="0"/>
+    <w:lsdException w:name="Medium Grid 3 Accent 2" w:uiPriority="69" w:semiHidden="0" w:unhideWhenUsed="0"/>
+    <w:lsdException w:name="Dark List Accent 2" w:uiPriority="70" w:semiHidden="0" w:unhideWhenUsed="0"/>
+    <w:lsdException w:name="Colorful Shading Accent 2" w:uiPriority="71" w:semiHidden="0" w:unhideWhenUsed="0"/>
+    <w:lsdException w:name="Colorful List Accent 2" w:uiPriority="72" w:semiHidden="0" w:unhideWhenUsed="0"/>
+    <w:lsdException w:name="Colorful Grid Accent 2" w:uiPriority="73" w:semiHidden="0" w:unhideWhenUsed="0"/>
+    <w:lsdException w:name="Light Shading Accent 3" w:uiPriority="60" w:semiHidden="0" w:unhideWhenUsed="0"/>
+    <w:lsdException w:name="Light List Accent 3" w:uiPriority="61" w:semiHidden="0" w:unhideWhenUsed="0"/>
+    <w:lsdException w:name="Light Grid Accent 3" w:uiPriority="62" w:semiHidden="0" w:unhideWhenUsed="0"/>
+    <w:lsdException w:name="Medium Shading 1 Accent 3" w:uiPriority="63" w:semiHidden="0" w:unhideWhenUsed="0"/>
+    <w:lsdException w:name="Medium Shading 2 Accent 3" w:uiPriority="64" w:semiHidden="0" w:unhideWhenUsed="0"/>
+    <w:lsdException w:name="Medium List 1 Accent 3" w:uiPriority="65" w:semiHidden="0" w:unhideWhenUsed="0"/>
+    <w:lsdException w:name="Medium List 2 Accent 3" w:uiPriority="66" w:semiHidden="0" w:unhideWhenUsed="0"/>
+    <w:lsdException w:name="Medium Grid 1 Accent 3" w:uiPriority="67" w:semiHidden="0" w:unhideWhenUsed="0"/>
+    <w:lsdException w:name="Medium Grid 2 Accent 3" w:uiPriority="68" w:semiHidden="0" w:unhideWhenUsed="0"/>
+    <w:lsdException w:name="Medium Grid 3 Accent 3" w:uiPriority="69" w:semiHidden="0" w:unhideWhenUsed="0"/>
+    <w:lsdException w:name="Dark List Accent 3" w:uiPriority="70" w:semiHidden="0" w:unhideWhenUsed="0"/>
+    <w:lsdException w:name="Colorful Shading Accent 3" w:uiPriority="71" w:semiHidden="0" w:unhideWhenUsed="0"/>
+    <w:lsdException w:name="Colorful List Accent 3" w:uiPriority="72" w:semiHidden="0" w:unhideWhenUsed="0"/>
+    <w:lsdException w:name="Colorful Grid Accent 3" w:uiPriority="73" w:semiHidden="0" w:unhideWhenUsed="0"/>
+    <w:lsdException w:name="Light Shading Accent 4" w:uiPriority="60" w:semiHidden="0" w:unhideWhenUsed="0"/>
+    <w:lsdException w:name="Light List Accent 4" w:uiPriority="61" w:semiHidden="0" w:unhideWhenUsed="0"/>
+    <w:lsdException w:name="Light Grid Accent 4" w:uiPriority="62" w:semiHidden="0" w:unhideWhenUsed="0"/>
+    <w:lsdException w:name="Medium Shading 1 Accent 4" w:uiPriority="63" w:semiHidden="0" w:unhideWhenUsed="0"/>
+    <w:lsdException w:name="Medium Shading 2 Accent 4" w:uiPriority="64" w:semiHidden="0" w:unhideWhenUsed="0"/>
+    <w:lsdException w:name="Medium List 1 Accent 4" w:uiPriority="65" w:semiHidden="0" w:unhideWhenUsed="0"/>
+    <w:lsdException w:name="Medium List 2 Accent 4" w:uiPriority="66" w:semiHidden="0" w:unhideWhenUsed="0"/>
+    <w:lsdException w:name="Medium Grid 1 Accent 4" w:uiPriority="67" w:semiHidden="0" w:unhideWhenUsed="0"/>
+    <w:lsdException w:name="Medium Grid 2 Accent 4" w:uiPriority="68" w:semiHidden="0" w:unhideWhenUsed="0"/>
+    <w:lsdException w:name="Medium Grid 3 Accent 4" w:uiPriority="69" w:semiHidden="0" w:unhideWhenUsed="0"/>
+    <w:lsdException w:name="Dark List Accent 4" w:uiPriority="70" w:semiHidden="0" w:unhideWhenUsed="0"/>
+    <w:lsdException w:name="Colorful Shading Accent 4" w:uiPriority="71" w:semiHidden="0" w:unhideWhenUsed="0"/>
+    <w:lsdException w:name="Colorful List Accent 4" w:uiPriority="72" w:semiHidden="0" w:unhideWhenUsed="0"/>
+    <w:lsdException w:name="Colorful Grid Accent 4" w:uiPriority="73" w:semiHidden="0" w:unhideWhenUsed="0"/>
+    <w:lsdException w:name="Light Shading Accent 5" w:uiPriority="60" w:semiHidden="0" w:unhideWhenUsed="0"/>
+    <w:lsdException w:name="Light List Accent 5" w:uiPriority="61" w:semiHidden="0" w:unhideWhenUsed="0"/>
+    <w:lsdException w:name="Light Grid Accent 5" w:uiPriority="62" w:semiHidden="0" w:unhideWhenUsed="0"/>
+    <w:lsdException w:name="Medium Shading 1 Accent 5" w:uiPriority="63" w:semiHidden="0" w:unhideWhenUsed="0"/>
+    <w:lsdException w:name="Medium Shading 2 Accent 5" w:uiPriority="64" w:semiHidden="0" w:unhideWhenUsed="0"/>
+    <w:lsdException w:name="Medium List 1 Accent 5" w:uiPriority="65" w:semiHidden="0" w:unhideWhenUsed="0"/>
+    <w:lsdException w:name="Medium List 2 Accent 5" w:uiPriority="66" w:semiHidden="0" w:unhideWhenUsed="0"/>
+    <w:lsdException w:name="Medium Grid 1 Accent 5" w:uiPriority="67" w:semiHidden="0" w:unhideWhenUsed="0"/>
+    <w:lsdException w:name="Medium Grid 2 Accent 5" w:uiPriority="68" w:semiHidden="0" w:unhideWhenUsed="0"/>
+    <w:lsdException w:name="Medium Grid 3 Accent 5" w:uiPriority="69" w:semiHidden="0" w:unhideWhenUsed="0"/>
+    <w:lsdException w:name="Dark List Accent 5" w:uiPriority="70" w:semiHidden="0" w:unhideWhenUsed="0"/>
+    <w:lsdException w:name="Colorful Shading Accent 5" w:uiPriority="71" w:semiHidden="0" w:unhideWhenUsed="0"/>
+    <w:lsdException w:name="Colorful List Accent 5" w:uiPriority="72" w:semiHidden="0" w:unhideWhenUsed="0"/>
+    <w:lsdException w:name="Colorful Grid Accent 5" w:uiPriority="73" w:semiHidden="0" w:unhideWhenUsed="0"/>
+    <w:lsdException w:name="Light Shading Accent 6" w:uiPriority="60" w:semiHidden="0" w:unhideWhenUsed="0"/>
+    <w:lsdException w:name="Light List Accent 6" w:uiPriority="61" w:semiHidden="0" w:unhideWhenUsed="0"/>
+    <w:lsdException w:name="Light Grid Accent 6" w:uiPriority="62" w:semiHidden="0" w:unhideWhenUsed="0"/>
+    <w:lsdException w:name="Medium Shading 1 Accent 6" w:uiPriority="63" w:semiHidden="0" w:unhideWhenUsed="0"/>
+    <w:lsdException w:name="Medium Shading 2 Accent 6" w:uiPriority="64" w:semiHidden="0" w:unhideWhenUsed="0"/>
+    <w:lsdException w:name="Medium List 1 Accent 6" w:uiPriority="65" w:semiHidden="0" w:unhideWhenUsed="0"/>
+    <w:lsdException w:name="Medium List 2 Accent 6" w:uiPriority="66" w:semiHidden="0" w:unhideWhenUsed="0"/>
+    <w:lsdException w:name="Medium Grid 1 Accent 6" w:uiPriority="67" w:semiHidden="0" w:unhideWhenUsed="0"/>
+    <w:lsdException w:name="Medium Grid 2 Accent 6" w:uiPriority="68" w:semiHidden="0" w:unhideWhenUsed="0"/>
+    <w:lsdException w:name="Medium Grid 3 Accent 6" w:uiPriority="69" w:semiHidden="0" w:unhideWhenUsed="0"/>
+    <w:lsdException w:name="Dark List Accent 6" w:uiPriority="70" w:semiHidden="0" w:unhideWhenUsed="0"/>
+    <w:lsdException w:name="Colorful Shading Accent 6" w:uiPriority="71" w:semiHidden="0" w:unhideWhenUsed="0"/>
+    <w:lsdException w:name="Colorful List Accent 6" w:uiPriority="72" w:semiHidden="0" w:unhideWhenUsed="0"/>
+    <w:lsdException w:name="Colorful Grid Accent 6" w:uiPriority="73" w:semiHidden="0" w:unhideWhenUsed="0"/>
+    <w:lsdException w:name="Subtle Emphasis" w:uiPriority="19" w:semiHidden="0" w:unhideWhenUsed="0" w:qFormat="1"/>
+    <w:lsdException w:name="Intense Emphasis" w:uiPriority="21" w:semiHidden="0" w:unhideWhenUsed="0" w:qFormat="1"/>
+    <w:lsdException w:name="Subtle Reference" w:uiPriority="31" w:semiHidden="0" w:unhideWhenUsed="0" w:qFormat="1"/>
+    <w:lsdException w:name="Intense Reference" w:uiPriority="32" w:semiHidden="0" w:unhideWhenUsed="0" w:qFormat="1"/>
+    <w:lsdException w:name="Book Title" w:uiPriority="33" w:semiHidden="0" w:unhideWhenUsed="0" w:qFormat="1"/>
     <w:lsdException w:name="Bibliography" w:uiPriority="37"/>
     <w:lsdException w:name="TOC Heading" w:uiPriority="39" w:qFormat="1"/>
   </w:latentStyles>
-  <w:style w:type="paragraph" w:default="1" w:styleId="Normal">
+  <w:style w:type="paragraph" w:styleId="Normal" w:default="1">
     <w:name w:val="Normal"/>
     <w:qFormat/>
     <w:rsid w:val="00A64CFB"/>
   </w:style>
-  <w:style w:type="character" w:default="1" w:styleId="DefaultParagraphFont">
+  <w:style w:type="character" w:styleId="DefaultParagraphFont" w:default="1">
     <w:name w:val="Default Paragraph Font"/>
     <w:uiPriority w:val="1"/>
     <w:unhideWhenUsed/>
   </w:style>
-  <w:style w:type="table" w:default="1" w:styleId="TableNormal">
+  <w:style w:type="table" w:styleId="TableNormal" w:default="1">
     <w:name w:val="Normal Table"/>
     <w:uiPriority w:val="99"/>
     <w:semiHidden/>
@@ -3373,7 +3442,7 @@
       </w:tblCellMar>
     </w:tblPr>
   </w:style>
-  <w:style w:type="numbering" w:default="1" w:styleId="NoList">
+  <w:style w:type="numbering" w:styleId="NoList" w:default="1">
     <w:name w:val="No List"/>
     <w:uiPriority w:val="99"/>
     <w:semiHidden/>
@@ -3393,7 +3462,7 @@
       </w:tabs>
     </w:pPr>
   </w:style>
-  <w:style w:type="character" w:customStyle="1" w:styleId="HeaderChar">
+  <w:style w:type="character" w:styleId="HeaderChar" w:customStyle="1">
     <w:name w:val="Header Char"/>
     <w:basedOn w:val="DefaultParagraphFont"/>
     <w:link w:val="Header"/>
@@ -3414,7 +3483,7 @@
       </w:tabs>
     </w:pPr>
   </w:style>
-  <w:style w:type="character" w:customStyle="1" w:styleId="FooterChar">
+  <w:style w:type="character" w:styleId="FooterChar" w:customStyle="1">
     <w:name w:val="Footer Char"/>
     <w:basedOn w:val="DefaultParagraphFont"/>
     <w:link w:val="Footer"/>
@@ -3435,7 +3504,7 @@
       <w:szCs w:val="16"/>
     </w:rPr>
   </w:style>
-  <w:style w:type="character" w:customStyle="1" w:styleId="BalloonTextChar">
+  <w:style w:type="character" w:styleId="BalloonTextChar" w:customStyle="1">
     <w:name w:val="Balloon Text Char"/>
     <w:basedOn w:val="DefaultParagraphFont"/>
     <w:link w:val="BalloonText"/>
@@ -3447,6 +3516,32 @@
       <w:sz w:val="16"/>
       <w:szCs w:val="16"/>
     </w:rPr>
+  </w:style>
+  <w:style xmlns:w="http://schemas.openxmlformats.org/wordprocessingml/2006/main" w:type="table" w:styleId="TableGrid">
+    <w:name xmlns:w="http://schemas.openxmlformats.org/wordprocessingml/2006/main" w:val="Table Grid"/>
+    <w:basedOn xmlns:w="http://schemas.openxmlformats.org/wordprocessingml/2006/main" w:val="TableNormal"/>
+    <w:uiPriority xmlns:w="http://schemas.openxmlformats.org/wordprocessingml/2006/main" w:val="59"/>
+    <w:rsid xmlns:w="http://schemas.openxmlformats.org/wordprocessingml/2006/main" w:val="00FB4123"/>
+    <w:pPr xmlns:w="http://schemas.openxmlformats.org/wordprocessingml/2006/main">
+      <w:spacing w:after="0" w:line="240" w:lineRule="auto"/>
+    </w:pPr>
+    <w:tblPr xmlns:w="http://schemas.openxmlformats.org/wordprocessingml/2006/main">
+      <w:tblInd w:w="0" w:type="dxa"/>
+      <w:tblBorders>
+        <w:top w:val="single" w:color="000000" w:themeColor="text1" w:sz="4" w:space="0"/>
+        <w:left w:val="single" w:color="000000" w:themeColor="text1" w:sz="4" w:space="0"/>
+        <w:bottom w:val="single" w:color="000000" w:themeColor="text1" w:sz="4" w:space="0"/>
+        <w:right w:val="single" w:color="000000" w:themeColor="text1" w:sz="4" w:space="0"/>
+        <w:insideH w:val="single" w:color="000000" w:themeColor="text1" w:sz="4" w:space="0"/>
+        <w:insideV w:val="single" w:color="000000" w:themeColor="text1" w:sz="4" w:space="0"/>
+      </w:tblBorders>
+      <w:tblCellMar>
+        <w:top w:w="0" w:type="dxa"/>
+        <w:left w:w="108" w:type="dxa"/>
+        <w:bottom w:w="0" w:type="dxa"/>
+        <w:right w:w="108" w:type="dxa"/>
+      </w:tblCellMar>
+    </w:tblPr>
   </w:style>
 </w:styles>
 </file>
